--- a/213218.docx
+++ b/213218.docx
@@ -33,7 +33,7 @@
                     </pic:cNvPicPr>
                   </pic:nvPicPr>
                   <pic:blipFill>
-                    <a:blip r:embed="rId7">
+                    <a:blip r:embed="rId8">
                       <a:extLst>
                         <a:ext uri="{28A0092B-C50C-407E-A947-70E740481C1C}">
                           <a14:useLocalDpi xmlns:a14="http://schemas.microsoft.com/office/drawing/2010/main" val="0"/>
@@ -420,7 +420,7 @@
                     <pic:cNvPicPr/>
                   </pic:nvPicPr>
                   <pic:blipFill>
-                    <a:blip r:embed="rId8">
+                    <a:blip r:embed="rId9">
                       <a:extLst>
                         <a:ext uri="{28A0092B-C50C-407E-A947-70E740481C1C}">
                           <a14:useLocalDpi xmlns:a14="http://schemas.microsoft.com/office/drawing/2010/main" val="0"/>
@@ -581,7 +581,7 @@
                     <pic:cNvPicPr/>
                   </pic:nvPicPr>
                   <pic:blipFill>
-                    <a:blip r:embed="rId9" cstate="print">
+                    <a:blip r:embed="rId10" cstate="print">
                       <a:extLst>
                         <a:ext uri="{28A0092B-C50C-407E-A947-70E740481C1C}">
                           <a14:useLocalDpi xmlns:a14="http://schemas.microsoft.com/office/drawing/2010/main" val="0"/>
@@ -607,8 +607,6 @@
           </wp:inline>
         </w:drawing>
       </w:r>
-      <w:bookmarkStart w:id="0" w:name="_GoBack"/>
-      <w:bookmarkEnd w:id="0"/>
     </w:p>
     <w:p/>
     <w:p/>
@@ -680,7 +678,7 @@
                     <pic:cNvPicPr/>
                   </pic:nvPicPr>
                   <pic:blipFill>
-                    <a:blip r:embed="rId10">
+                    <a:blip r:embed="rId11">
                       <a:extLst>
                         <a:ext uri="{28A0092B-C50C-407E-A947-70E740481C1C}">
                           <a14:useLocalDpi xmlns:a14="http://schemas.microsoft.com/office/drawing/2010/main" val="0"/>
@@ -871,7 +869,7 @@
                     <pic:cNvPicPr/>
                   </pic:nvPicPr>
                   <pic:blipFill>
-                    <a:blip r:embed="rId11"/>
+                    <a:blip r:embed="rId12"/>
                     <a:stretch>
                       <a:fillRect/>
                     </a:stretch>
@@ -1096,6 +1094,132 @@
             <wp:extent cx="5943600" cy="4722495"/>
             <wp:effectExtent l="0" t="0" r="0" b="1905"/>
             <wp:docPr id="5" name="Picture 5"/>
+            <wp:cNvGraphicFramePr>
+              <a:graphicFrameLocks xmlns:a="http://schemas.openxmlformats.org/drawingml/2006/main" noChangeAspect="1"/>
+            </wp:cNvGraphicFramePr>
+            <a:graphic xmlns:a="http://schemas.openxmlformats.org/drawingml/2006/main">
+              <a:graphicData uri="http://schemas.openxmlformats.org/drawingml/2006/picture">
+                <pic:pic xmlns:pic="http://schemas.openxmlformats.org/drawingml/2006/picture">
+                  <pic:nvPicPr>
+                    <pic:cNvPr id="1" name=""/>
+                    <pic:cNvPicPr/>
+                  </pic:nvPicPr>
+                  <pic:blipFill>
+                    <a:blip r:embed="rId13"/>
+                    <a:stretch>
+                      <a:fillRect/>
+                    </a:stretch>
+                  </pic:blipFill>
+                  <pic:spPr>
+                    <a:xfrm>
+                      <a:off x="0" y="0"/>
+                      <a:ext cx="5943600" cy="4722495"/>
+                    </a:xfrm>
+                    <a:prstGeom prst="rect">
+                      <a:avLst/>
+                    </a:prstGeom>
+                  </pic:spPr>
+                </pic:pic>
+              </a:graphicData>
+            </a:graphic>
+          </wp:inline>
+        </w:drawing>
+      </w:r>
+    </w:p>
+    <w:p>
+      <w:pPr>
+        <w:pStyle w:val="ListParagraph"/>
+        <w:rPr>
+          <w:b/>
+          <w:sz w:val="36"/>
+        </w:rPr>
+      </w:pPr>
+    </w:p>
+    <w:p>
+      <w:pPr>
+        <w:pStyle w:val="ListParagraph"/>
+        <w:rPr>
+          <w:b/>
+          <w:sz w:val="36"/>
+        </w:rPr>
+      </w:pPr>
+    </w:p>
+    <w:p>
+      <w:pPr>
+        <w:pStyle w:val="ListParagraph"/>
+        <w:rPr>
+          <w:b/>
+          <w:sz w:val="36"/>
+        </w:rPr>
+      </w:pPr>
+      <w:r>
+        <w:rPr>
+          <w:noProof/>
+        </w:rPr>
+        <w:lastRenderedPageBreak/>
+        <w:drawing>
+          <wp:inline distT="0" distB="0" distL="0" distR="0" wp14:anchorId="62673B0B" wp14:editId="05975FEB">
+            <wp:extent cx="5943600" cy="4389120"/>
+            <wp:effectExtent l="0" t="0" r="0" b="0"/>
+            <wp:docPr id="6" name="Picture 6"/>
+            <wp:cNvGraphicFramePr>
+              <a:graphicFrameLocks xmlns:a="http://schemas.openxmlformats.org/drawingml/2006/main" noChangeAspect="1"/>
+            </wp:cNvGraphicFramePr>
+            <a:graphic xmlns:a="http://schemas.openxmlformats.org/drawingml/2006/main">
+              <a:graphicData uri="http://schemas.openxmlformats.org/drawingml/2006/picture">
+                <pic:pic xmlns:pic="http://schemas.openxmlformats.org/drawingml/2006/picture">
+                  <pic:nvPicPr>
+                    <pic:cNvPr id="1" name=""/>
+                    <pic:cNvPicPr/>
+                  </pic:nvPicPr>
+                  <pic:blipFill>
+                    <a:blip r:embed="rId14"/>
+                    <a:stretch>
+                      <a:fillRect/>
+                    </a:stretch>
+                  </pic:blipFill>
+                  <pic:spPr>
+                    <a:xfrm>
+                      <a:off x="0" y="0"/>
+                      <a:ext cx="5943600" cy="4389120"/>
+                    </a:xfrm>
+                    <a:prstGeom prst="rect">
+                      <a:avLst/>
+                    </a:prstGeom>
+                  </pic:spPr>
+                </pic:pic>
+              </a:graphicData>
+            </a:graphic>
+          </wp:inline>
+        </w:drawing>
+      </w:r>
+    </w:p>
+    <w:p>
+      <w:pPr>
+        <w:pStyle w:val="ListParagraph"/>
+        <w:rPr>
+          <w:b/>
+          <w:sz w:val="36"/>
+        </w:rPr>
+      </w:pPr>
+    </w:p>
+    <w:p>
+      <w:pPr>
+        <w:pStyle w:val="ListParagraph"/>
+        <w:rPr>
+          <w:b/>
+          <w:sz w:val="36"/>
+        </w:rPr>
+      </w:pPr>
+      <w:r>
+        <w:rPr>
+          <w:noProof/>
+        </w:rPr>
+        <w:drawing>
+          <wp:inline distT="0" distB="0" distL="0" distR="0" wp14:anchorId="436DD0D3" wp14:editId="66F0F814">
+            <wp:extent cx="5943600" cy="3050540"/>
+            <wp:effectExtent l="0" t="0" r="0" b="0"/>
+            <wp:docPr id="8" name="Picture 8"/>
             <wp:cNvGraphicFramePr>
               <a:graphicFrameLocks xmlns:a="http://schemas.openxmlformats.org/drawingml/2006/main" noChangeAspect="1"/>
             </wp:cNvGraphicFramePr>
@@ -1115,132 +1239,6 @@
                   <pic:spPr>
                     <a:xfrm>
                       <a:off x="0" y="0"/>
-                      <a:ext cx="5943600" cy="4722495"/>
-                    </a:xfrm>
-                    <a:prstGeom prst="rect">
-                      <a:avLst/>
-                    </a:prstGeom>
-                  </pic:spPr>
-                </pic:pic>
-              </a:graphicData>
-            </a:graphic>
-          </wp:inline>
-        </w:drawing>
-      </w:r>
-    </w:p>
-    <w:p>
-      <w:pPr>
-        <w:pStyle w:val="ListParagraph"/>
-        <w:rPr>
-          <w:b/>
-          <w:sz w:val="36"/>
-        </w:rPr>
-      </w:pPr>
-    </w:p>
-    <w:p>
-      <w:pPr>
-        <w:pStyle w:val="ListParagraph"/>
-        <w:rPr>
-          <w:b/>
-          <w:sz w:val="36"/>
-        </w:rPr>
-      </w:pPr>
-    </w:p>
-    <w:p>
-      <w:pPr>
-        <w:pStyle w:val="ListParagraph"/>
-        <w:rPr>
-          <w:b/>
-          <w:sz w:val="36"/>
-        </w:rPr>
-      </w:pPr>
-      <w:r>
-        <w:rPr>
-          <w:noProof/>
-        </w:rPr>
-        <w:lastRenderedPageBreak/>
-        <w:drawing>
-          <wp:inline distT="0" distB="0" distL="0" distR="0" wp14:anchorId="62673B0B" wp14:editId="05975FEB">
-            <wp:extent cx="5943600" cy="4389120"/>
-            <wp:effectExtent l="0" t="0" r="0" b="0"/>
-            <wp:docPr id="6" name="Picture 6"/>
-            <wp:cNvGraphicFramePr>
-              <a:graphicFrameLocks xmlns:a="http://schemas.openxmlformats.org/drawingml/2006/main" noChangeAspect="1"/>
-            </wp:cNvGraphicFramePr>
-            <a:graphic xmlns:a="http://schemas.openxmlformats.org/drawingml/2006/main">
-              <a:graphicData uri="http://schemas.openxmlformats.org/drawingml/2006/picture">
-                <pic:pic xmlns:pic="http://schemas.openxmlformats.org/drawingml/2006/picture">
-                  <pic:nvPicPr>
-                    <pic:cNvPr id="1" name=""/>
-                    <pic:cNvPicPr/>
-                  </pic:nvPicPr>
-                  <pic:blipFill>
-                    <a:blip r:embed="rId13"/>
-                    <a:stretch>
-                      <a:fillRect/>
-                    </a:stretch>
-                  </pic:blipFill>
-                  <pic:spPr>
-                    <a:xfrm>
-                      <a:off x="0" y="0"/>
-                      <a:ext cx="5943600" cy="4389120"/>
-                    </a:xfrm>
-                    <a:prstGeom prst="rect">
-                      <a:avLst/>
-                    </a:prstGeom>
-                  </pic:spPr>
-                </pic:pic>
-              </a:graphicData>
-            </a:graphic>
-          </wp:inline>
-        </w:drawing>
-      </w:r>
-    </w:p>
-    <w:p>
-      <w:pPr>
-        <w:pStyle w:val="ListParagraph"/>
-        <w:rPr>
-          <w:b/>
-          <w:sz w:val="36"/>
-        </w:rPr>
-      </w:pPr>
-    </w:p>
-    <w:p>
-      <w:pPr>
-        <w:pStyle w:val="ListParagraph"/>
-        <w:rPr>
-          <w:b/>
-          <w:sz w:val="36"/>
-        </w:rPr>
-      </w:pPr>
-      <w:r>
-        <w:rPr>
-          <w:noProof/>
-        </w:rPr>
-        <w:drawing>
-          <wp:inline distT="0" distB="0" distL="0" distR="0" wp14:anchorId="436DD0D3" wp14:editId="66F0F814">
-            <wp:extent cx="5943600" cy="3050540"/>
-            <wp:effectExtent l="0" t="0" r="0" b="0"/>
-            <wp:docPr id="8" name="Picture 8"/>
-            <wp:cNvGraphicFramePr>
-              <a:graphicFrameLocks xmlns:a="http://schemas.openxmlformats.org/drawingml/2006/main" noChangeAspect="1"/>
-            </wp:cNvGraphicFramePr>
-            <a:graphic xmlns:a="http://schemas.openxmlformats.org/drawingml/2006/main">
-              <a:graphicData uri="http://schemas.openxmlformats.org/drawingml/2006/picture">
-                <pic:pic xmlns:pic="http://schemas.openxmlformats.org/drawingml/2006/picture">
-                  <pic:nvPicPr>
-                    <pic:cNvPr id="1" name=""/>
-                    <pic:cNvPicPr/>
-                  </pic:nvPicPr>
-                  <pic:blipFill>
-                    <a:blip r:embed="rId11"/>
-                    <a:stretch>
-                      <a:fillRect/>
-                    </a:stretch>
-                  </pic:blipFill>
-                  <pic:spPr>
-                    <a:xfrm>
-                      <a:off x="0" y="0"/>
                       <a:ext cx="5943600" cy="3050540"/>
                     </a:xfrm>
                     <a:prstGeom prst="rect">
@@ -1306,89 +1304,6 @@
             <wp:extent cx="5943600" cy="3013710"/>
             <wp:effectExtent l="0" t="0" r="0" b="0"/>
             <wp:docPr id="9" name="Picture 9"/>
-            <wp:cNvGraphicFramePr>
-              <a:graphicFrameLocks xmlns:a="http://schemas.openxmlformats.org/drawingml/2006/main" noChangeAspect="1"/>
-            </wp:cNvGraphicFramePr>
-            <a:graphic xmlns:a="http://schemas.openxmlformats.org/drawingml/2006/main">
-              <a:graphicData uri="http://schemas.openxmlformats.org/drawingml/2006/picture">
-                <pic:pic xmlns:pic="http://schemas.openxmlformats.org/drawingml/2006/picture">
-                  <pic:nvPicPr>
-                    <pic:cNvPr id="1" name=""/>
-                    <pic:cNvPicPr/>
-                  </pic:nvPicPr>
-                  <pic:blipFill>
-                    <a:blip r:embed="rId14"/>
-                    <a:stretch>
-                      <a:fillRect/>
-                    </a:stretch>
-                  </pic:blipFill>
-                  <pic:spPr>
-                    <a:xfrm>
-                      <a:off x="0" y="0"/>
-                      <a:ext cx="5943600" cy="3013710"/>
-                    </a:xfrm>
-                    <a:prstGeom prst="rect">
-                      <a:avLst/>
-                    </a:prstGeom>
-                  </pic:spPr>
-                </pic:pic>
-              </a:graphicData>
-            </a:graphic>
-          </wp:inline>
-        </w:drawing>
-      </w:r>
-    </w:p>
-    <w:p>
-      <w:pPr>
-        <w:pStyle w:val="ListParagraph"/>
-        <w:rPr>
-          <w:b/>
-          <w:sz w:val="36"/>
-        </w:rPr>
-      </w:pPr>
-    </w:p>
-    <w:p>
-      <w:pPr>
-        <w:pStyle w:val="ListParagraph"/>
-        <w:rPr>
-          <w:b/>
-          <w:sz w:val="36"/>
-        </w:rPr>
-      </w:pPr>
-      <w:r>
-        <w:rPr>
-          <w:b/>
-          <w:sz w:val="36"/>
-        </w:rPr>
-        <w:t>Output:</w:t>
-      </w:r>
-    </w:p>
-    <w:p>
-      <w:pPr>
-        <w:pStyle w:val="ListParagraph"/>
-        <w:rPr>
-          <w:b/>
-          <w:sz w:val="36"/>
-        </w:rPr>
-      </w:pPr>
-    </w:p>
-    <w:p>
-      <w:pPr>
-        <w:pStyle w:val="ListParagraph"/>
-        <w:rPr>
-          <w:b/>
-          <w:sz w:val="36"/>
-        </w:rPr>
-      </w:pPr>
-      <w:r>
-        <w:rPr>
-          <w:noProof/>
-        </w:rPr>
-        <w:drawing>
-          <wp:inline distT="0" distB="0" distL="0" distR="0" wp14:anchorId="0AA9DA05" wp14:editId="417AA666">
-            <wp:extent cx="5943600" cy="3102610"/>
-            <wp:effectExtent l="0" t="0" r="0" b="2540"/>
-            <wp:docPr id="10" name="Picture 10"/>
             <wp:cNvGraphicFramePr>
               <a:graphicFrameLocks xmlns:a="http://schemas.openxmlformats.org/drawingml/2006/main" noChangeAspect="1"/>
             </wp:cNvGraphicFramePr>
@@ -1408,7 +1323,7 @@
                   <pic:spPr>
                     <a:xfrm>
                       <a:off x="0" y="0"/>
-                      <a:ext cx="5943600" cy="3102610"/>
+                      <a:ext cx="5943600" cy="3013710"/>
                     </a:xfrm>
                     <a:prstGeom prst="rect">
                       <a:avLst/>
@@ -1443,9 +1358,17 @@
           <w:b/>
           <w:sz w:val="36"/>
         </w:rPr>
-        <w:lastRenderedPageBreak/>
-        <w:t>Q5:</w:t>
-      </w:r>
+        <w:t>Output:</w:t>
+      </w:r>
+    </w:p>
+    <w:p>
+      <w:pPr>
+        <w:pStyle w:val="ListParagraph"/>
+        <w:rPr>
+          <w:b/>
+          <w:sz w:val="36"/>
+        </w:rPr>
+      </w:pPr>
     </w:p>
     <w:p>
       <w:pPr>
@@ -1460,10 +1383,10 @@
           <w:noProof/>
         </w:rPr>
         <w:drawing>
-          <wp:inline distT="0" distB="0" distL="0" distR="0" wp14:anchorId="5F39F067" wp14:editId="50568DA2">
-            <wp:extent cx="5943600" cy="3820160"/>
-            <wp:effectExtent l="0" t="0" r="0" b="8890"/>
-            <wp:docPr id="11" name="Picture 11"/>
+          <wp:inline distT="0" distB="0" distL="0" distR="0" wp14:anchorId="0AA9DA05" wp14:editId="417AA666">
+            <wp:extent cx="5943600" cy="3102610"/>
+            <wp:effectExtent l="0" t="0" r="0" b="2540"/>
+            <wp:docPr id="10" name="Picture 10"/>
             <wp:cNvGraphicFramePr>
               <a:graphicFrameLocks xmlns:a="http://schemas.openxmlformats.org/drawingml/2006/main" noChangeAspect="1"/>
             </wp:cNvGraphicFramePr>
@@ -1483,7 +1406,7 @@
                   <pic:spPr>
                     <a:xfrm>
                       <a:off x="0" y="0"/>
-                      <a:ext cx="5943600" cy="3820160"/>
+                      <a:ext cx="5943600" cy="3102610"/>
                     </a:xfrm>
                     <a:prstGeom prst="rect">
                       <a:avLst/>
@@ -1518,17 +1441,9 @@
           <w:b/>
           <w:sz w:val="36"/>
         </w:rPr>
-        <w:t>Output:</w:t>
-      </w:r>
-    </w:p>
-    <w:p>
-      <w:pPr>
-        <w:pStyle w:val="ListParagraph"/>
-        <w:rPr>
-          <w:b/>
-          <w:sz w:val="36"/>
-        </w:rPr>
-      </w:pPr>
+        <w:lastRenderedPageBreak/>
+        <w:t>Q5:</w:t>
+      </w:r>
     </w:p>
     <w:p>
       <w:pPr>
@@ -1543,10 +1458,10 @@
           <w:noProof/>
         </w:rPr>
         <w:drawing>
-          <wp:inline distT="0" distB="0" distL="0" distR="0" wp14:anchorId="4F177710" wp14:editId="10FD4472">
-            <wp:extent cx="5943600" cy="3086735"/>
-            <wp:effectExtent l="0" t="0" r="0" b="0"/>
-            <wp:docPr id="12" name="Picture 12"/>
+          <wp:inline distT="0" distB="0" distL="0" distR="0" wp14:anchorId="5F39F067" wp14:editId="50568DA2">
+            <wp:extent cx="5943600" cy="3820160"/>
+            <wp:effectExtent l="0" t="0" r="0" b="8890"/>
+            <wp:docPr id="11" name="Picture 11"/>
             <wp:cNvGraphicFramePr>
               <a:graphicFrameLocks xmlns:a="http://schemas.openxmlformats.org/drawingml/2006/main" noChangeAspect="1"/>
             </wp:cNvGraphicFramePr>
@@ -1566,6 +1481,89 @@
                   <pic:spPr>
                     <a:xfrm>
                       <a:off x="0" y="0"/>
+                      <a:ext cx="5943600" cy="3820160"/>
+                    </a:xfrm>
+                    <a:prstGeom prst="rect">
+                      <a:avLst/>
+                    </a:prstGeom>
+                  </pic:spPr>
+                </pic:pic>
+              </a:graphicData>
+            </a:graphic>
+          </wp:inline>
+        </w:drawing>
+      </w:r>
+    </w:p>
+    <w:p>
+      <w:pPr>
+        <w:pStyle w:val="ListParagraph"/>
+        <w:rPr>
+          <w:b/>
+          <w:sz w:val="36"/>
+        </w:rPr>
+      </w:pPr>
+    </w:p>
+    <w:p>
+      <w:pPr>
+        <w:pStyle w:val="ListParagraph"/>
+        <w:rPr>
+          <w:b/>
+          <w:sz w:val="36"/>
+        </w:rPr>
+      </w:pPr>
+      <w:r>
+        <w:rPr>
+          <w:b/>
+          <w:sz w:val="36"/>
+        </w:rPr>
+        <w:t>Output:</w:t>
+      </w:r>
+    </w:p>
+    <w:p>
+      <w:pPr>
+        <w:pStyle w:val="ListParagraph"/>
+        <w:rPr>
+          <w:b/>
+          <w:sz w:val="36"/>
+        </w:rPr>
+      </w:pPr>
+    </w:p>
+    <w:p>
+      <w:pPr>
+        <w:pStyle w:val="ListParagraph"/>
+        <w:rPr>
+          <w:b/>
+          <w:sz w:val="36"/>
+        </w:rPr>
+      </w:pPr>
+      <w:r>
+        <w:rPr>
+          <w:noProof/>
+        </w:rPr>
+        <w:drawing>
+          <wp:inline distT="0" distB="0" distL="0" distR="0" wp14:anchorId="4F177710" wp14:editId="10FD4472">
+            <wp:extent cx="5943600" cy="3086735"/>
+            <wp:effectExtent l="0" t="0" r="0" b="0"/>
+            <wp:docPr id="12" name="Picture 12"/>
+            <wp:cNvGraphicFramePr>
+              <a:graphicFrameLocks xmlns:a="http://schemas.openxmlformats.org/drawingml/2006/main" noChangeAspect="1"/>
+            </wp:cNvGraphicFramePr>
+            <a:graphic xmlns:a="http://schemas.openxmlformats.org/drawingml/2006/main">
+              <a:graphicData uri="http://schemas.openxmlformats.org/drawingml/2006/picture">
+                <pic:pic xmlns:pic="http://schemas.openxmlformats.org/drawingml/2006/picture">
+                  <pic:nvPicPr>
+                    <pic:cNvPr id="1" name=""/>
+                    <pic:cNvPicPr/>
+                  </pic:nvPicPr>
+                  <pic:blipFill>
+                    <a:blip r:embed="rId18"/>
+                    <a:stretch>
+                      <a:fillRect/>
+                    </a:stretch>
+                  </pic:blipFill>
+                  <pic:spPr>
+                    <a:xfrm>
+                      <a:off x="0" y="0"/>
                       <a:ext cx="5943600" cy="3086735"/>
                     </a:xfrm>
                     <a:prstGeom prst="rect">
@@ -1578,6 +1576,44 @@
           </wp:inline>
         </w:drawing>
       </w:r>
+    </w:p>
+    <w:p>
+      <w:pPr>
+        <w:pStyle w:val="ListParagraph"/>
+        <w:rPr>
+          <w:b/>
+          <w:sz w:val="36"/>
+        </w:rPr>
+      </w:pPr>
+      <w:r>
+        <w:rPr>
+          <w:b/>
+          <w:sz w:val="36"/>
+        </w:rPr>
+        <w:lastRenderedPageBreak/>
+        <w:t xml:space="preserve">Github URL : </w:t>
+      </w:r>
+      <w:hyperlink r:id="rId19" w:history="1">
+        <w:r>
+          <w:rPr>
+            <w:rStyle w:val="Hyperlink"/>
+            <w:b/>
+            <w:sz w:val="36"/>
+          </w:rPr>
+          <w:t>https://github.com/AsimAli789/213218labtask</w:t>
+        </w:r>
+      </w:hyperlink>
+    </w:p>
+    <w:p>
+      <w:pPr>
+        <w:pStyle w:val="ListParagraph"/>
+        <w:rPr>
+          <w:b/>
+          <w:sz w:val="36"/>
+        </w:rPr>
+      </w:pPr>
+      <w:bookmarkStart w:id="0" w:name="_GoBack"/>
+      <w:bookmarkEnd w:id="0"/>
     </w:p>
     <w:sectPr>
       <w:pgSz w:w="12240" w:h="15840"/>
@@ -2387,6 +2423,17 @@
       <w:contextualSpacing/>
     </w:pPr>
   </w:style>
+  <w:style w:type="character" w:styleId="Hyperlink">
+    <w:name w:val="Hyperlink"/>
+    <w:basedOn w:val="DefaultParagraphFont"/>
+    <w:uiPriority w:val="99"/>
+    <w:unhideWhenUsed/>
+    <w:rsid w:val="000B2ACD"/>
+    <w:rPr>
+      <w:color w:val="0563C1" w:themeColor="hyperlink"/>
+      <w:u w:val="single"/>
+    </w:rPr>
+  </w:style>
 </w:styles>
 </file>
 
@@ -2649,4 +2696,16 @@
     </a:ext>
   </a:extLst>
 </a:theme>
+</file>
+
+<file path=customXml/item1.xml><?xml version="1.0" encoding="utf-8"?>
+<b:Sources xmlns:b="http://schemas.openxmlformats.org/officeDocument/2006/bibliography" xmlns="http://schemas.openxmlformats.org/officeDocument/2006/bibliography" SelectedStyle="\APASixthEditionOfficeOnline.xsl" StyleName="APA" Version="6"/>
+</file>
+
+<file path=customXml/itemProps1.xml><?xml version="1.0" encoding="utf-8"?>
+<ds:datastoreItem xmlns:ds="http://schemas.openxmlformats.org/officeDocument/2006/customXml" ds:itemID="{0D8EEBCE-D857-4228-8561-EB90580C641B}">
+  <ds:schemaRefs>
+    <ds:schemaRef ds:uri="http://schemas.openxmlformats.org/officeDocument/2006/bibliography"/>
+  </ds:schemaRefs>
+</ds:datastoreItem>
 </file>